--- a/JAVA/javabean/POJO和javabean的异同.docx
+++ b/JAVA/javabean/POJO和javabean的异同.docx
@@ -9,7 +9,7 @@
         <w:jc w:val="center"/>
         <w:outlineLvl w:val="0"/>
         <w:rPr>
-          <w:rFonts w:ascii="Microsoft Yahei" w:eastAsia="宋体" w:hAnsi="Microsoft Yahei" w:cs="宋体"/>
+          <w:rFonts w:ascii="Microsoft Yahei" w:eastAsia="宋体" w:hAnsi="Microsoft Yahei" w:cs="宋体" w:hint="eastAsia"/>
           <w:color w:val="305786"/>
           <w:kern w:val="36"/>
           <w:sz w:val="28"/>
@@ -63,7 +63,7 @@
         <w:spacing w:line="360" w:lineRule="atLeast"/>
         <w:jc w:val="center"/>
         <w:rPr>
-          <w:rFonts w:ascii="Microsoft Yahei" w:eastAsia="宋体" w:hAnsi="Microsoft Yahei" w:cs="宋体"/>
+          <w:rFonts w:ascii="Microsoft Yahei" w:eastAsia="宋体" w:hAnsi="Microsoft Yahei" w:cs="宋体" w:hint="eastAsia"/>
           <w:color w:val="5592C1"/>
           <w:kern w:val="0"/>
           <w:sz w:val="18"/>
@@ -98,7 +98,7 @@
         <w:spacing w:after="120" w:line="480" w:lineRule="auto"/>
         <w:jc w:val="left"/>
         <w:rPr>
-          <w:rFonts w:ascii="Microsoft Yahei" w:eastAsia="宋体" w:hAnsi="Microsoft Yahei" w:cs="宋体"/>
+          <w:rFonts w:ascii="Microsoft Yahei" w:eastAsia="宋体" w:hAnsi="Microsoft Yahei" w:cs="宋体" w:hint="eastAsia"/>
           <w:color w:val="565F69"/>
           <w:kern w:val="0"/>
           <w:sz w:val="18"/>
@@ -184,7 +184,7 @@
         <w:spacing w:after="120" w:line="480" w:lineRule="auto"/>
         <w:jc w:val="left"/>
         <w:rPr>
-          <w:rFonts w:ascii="Microsoft Yahei" w:eastAsia="宋体" w:hAnsi="Microsoft Yahei" w:cs="宋体"/>
+          <w:rFonts w:ascii="Microsoft Yahei" w:eastAsia="宋体" w:hAnsi="Microsoft Yahei" w:cs="宋体" w:hint="eastAsia"/>
           <w:color w:val="565F69"/>
           <w:kern w:val="0"/>
           <w:sz w:val="18"/>
@@ -216,7 +216,7 @@
         <w:spacing w:after="120" w:line="480" w:lineRule="auto"/>
         <w:jc w:val="left"/>
         <w:rPr>
-          <w:rFonts w:ascii="Microsoft Yahei" w:eastAsia="宋体" w:hAnsi="Microsoft Yahei" w:cs="宋体"/>
+          <w:rFonts w:ascii="Microsoft Yahei" w:eastAsia="宋体" w:hAnsi="Microsoft Yahei" w:cs="宋体" w:hint="eastAsia"/>
           <w:color w:val="565F69"/>
           <w:kern w:val="0"/>
           <w:sz w:val="18"/>
@@ -454,23 +454,13 @@
         <w:spacing w:after="120" w:line="480" w:lineRule="auto"/>
         <w:jc w:val="left"/>
         <w:rPr>
-          <w:rFonts w:ascii="Microsoft Yahei" w:eastAsia="宋体" w:hAnsi="Microsoft Yahei" w:cs="宋体"/>
-          <w:color w:val="565F69"/>
-          <w:kern w:val="0"/>
-          <w:sz w:val="18"/>
-          <w:szCs w:val="18"/>
-        </w:rPr>
-      </w:pPr>
-      <w:r>
-        <w:rPr>
-          <w:rFonts w:ascii="Microsoft Yahei" w:eastAsia="宋体" w:hAnsi="Microsoft Yahei" w:cs="宋体"/>
-          <w:color w:val="565F69"/>
-          <w:kern w:val="0"/>
-          <w:sz w:val="18"/>
-          <w:szCs w:val="18"/>
-        </w:rPr>
-        <w:br/>
-      </w:r>
+          <w:rFonts w:ascii="Microsoft Yahei" w:eastAsia="宋体" w:hAnsi="Microsoft Yahei" w:cs="宋体" w:hint="eastAsia"/>
+          <w:color w:val="565F69"/>
+          <w:kern w:val="0"/>
+          <w:sz w:val="18"/>
+          <w:szCs w:val="18"/>
+        </w:rPr>
+      </w:pPr>
     </w:p>
     <w:p>
       <w:pPr>
@@ -478,7 +468,7 @@
         <w:spacing w:after="120" w:line="480" w:lineRule="auto"/>
         <w:jc w:val="left"/>
         <w:rPr>
-          <w:rFonts w:ascii="Microsoft Yahei" w:eastAsia="宋体" w:hAnsi="Microsoft Yahei" w:cs="宋体"/>
+          <w:rFonts w:ascii="Microsoft Yahei" w:eastAsia="宋体" w:hAnsi="Microsoft Yahei" w:cs="宋体" w:hint="eastAsia"/>
           <w:color w:val="565F69"/>
           <w:kern w:val="0"/>
           <w:sz w:val="18"/>
@@ -539,7 +529,7 @@
         <w:spacing w:after="120" w:line="480" w:lineRule="auto"/>
         <w:jc w:val="left"/>
         <w:rPr>
-          <w:rFonts w:ascii="Microsoft Yahei" w:eastAsia="宋体" w:hAnsi="Microsoft Yahei" w:cs="宋体"/>
+          <w:rFonts w:ascii="Microsoft Yahei" w:eastAsia="宋体" w:hAnsi="Microsoft Yahei" w:cs="宋体" w:hint="eastAsia"/>
           <w:color w:val="565F69"/>
           <w:kern w:val="0"/>
           <w:sz w:val="18"/>
@@ -619,7 +609,7 @@
         <w:spacing w:after="120" w:line="480" w:lineRule="auto"/>
         <w:jc w:val="left"/>
         <w:rPr>
-          <w:rFonts w:ascii="Microsoft Yahei" w:eastAsia="宋体" w:hAnsi="Microsoft Yahei" w:cs="宋体"/>
+          <w:rFonts w:ascii="Microsoft Yahei" w:eastAsia="宋体" w:hAnsi="Microsoft Yahei" w:cs="宋体" w:hint="eastAsia"/>
           <w:color w:val="565F69"/>
           <w:kern w:val="0"/>
           <w:sz w:val="18"/>
@@ -710,7 +700,7 @@
         <w:spacing w:after="120" w:line="480" w:lineRule="auto"/>
         <w:jc w:val="left"/>
         <w:rPr>
-          <w:rFonts w:ascii="Microsoft Yahei" w:eastAsia="宋体" w:hAnsi="Microsoft Yahei" w:cs="宋体"/>
+          <w:rFonts w:ascii="Microsoft Yahei" w:eastAsia="宋体" w:hAnsi="Microsoft Yahei" w:cs="宋体" w:hint="eastAsia"/>
           <w:color w:val="565F69"/>
           <w:kern w:val="0"/>
           <w:sz w:val="18"/>
@@ -724,7 +714,7 @@
         <w:spacing w:after="120" w:line="480" w:lineRule="auto"/>
         <w:jc w:val="left"/>
         <w:rPr>
-          <w:rFonts w:ascii="Microsoft Yahei" w:eastAsia="宋体" w:hAnsi="Microsoft Yahei" w:cs="宋体"/>
+          <w:rFonts w:ascii="Microsoft Yahei" w:eastAsia="宋体" w:hAnsi="Microsoft Yahei" w:cs="宋体" w:hint="eastAsia"/>
           <w:color w:val="565F69"/>
           <w:kern w:val="0"/>
           <w:sz w:val="18"/>
@@ -786,7 +776,7 @@
         <w:spacing w:line="360" w:lineRule="atLeast"/>
         <w:jc w:val="left"/>
         <w:rPr>
-          <w:rFonts w:ascii="Microsoft Yahei" w:eastAsia="宋体" w:hAnsi="Microsoft Yahei" w:cs="宋体"/>
+          <w:rFonts w:ascii="Microsoft Yahei" w:eastAsia="宋体" w:hAnsi="Microsoft Yahei" w:cs="宋体" w:hint="eastAsia"/>
           <w:color w:val="565F69"/>
           <w:kern w:val="0"/>
           <w:sz w:val="18"/>
@@ -815,7 +805,7 @@
         <w:spacing w:line="360" w:lineRule="atLeast"/>
         <w:jc w:val="left"/>
         <w:rPr>
-          <w:rFonts w:ascii="Microsoft Yahei" w:eastAsia="宋体" w:hAnsi="Microsoft Yahei" w:cs="宋体"/>
+          <w:rFonts w:ascii="Microsoft Yahei" w:eastAsia="宋体" w:hAnsi="Microsoft Yahei" w:cs="宋体" w:hint="eastAsia"/>
           <w:color w:val="565F69"/>
           <w:kern w:val="0"/>
           <w:sz w:val="18"/>
@@ -888,7 +878,7 @@
         <w:spacing w:line="360" w:lineRule="atLeast"/>
         <w:jc w:val="left"/>
         <w:rPr>
-          <w:rFonts w:ascii="Microsoft Yahei" w:eastAsia="宋体" w:hAnsi="Microsoft Yahei" w:cs="宋体"/>
+          <w:rFonts w:ascii="Microsoft Yahei" w:eastAsia="宋体" w:hAnsi="Microsoft Yahei" w:cs="宋体" w:hint="eastAsia"/>
           <w:color w:val="565F69"/>
           <w:kern w:val="0"/>
           <w:sz w:val="18"/>
@@ -1242,6 +1232,7 @@
   <w:style w:type="paragraph" w:default="1" w:styleId="a">
     <w:name w:val="Normal"/>
     <w:qFormat/>
+    <w:rsid w:val="00AE3203"/>
     <w:pPr>
       <w:widowControl w:val="0"/>
       <w:jc w:val="both"/>
@@ -1454,6 +1445,33 @@
     <w:name w:val="apple-converted-space"/>
     <w:basedOn w:val="a0"/>
     <w:rsid w:val="00452819"/>
+  </w:style>
+  <w:style w:type="paragraph" w:styleId="a9">
+    <w:name w:val="Document Map"/>
+    <w:basedOn w:val="a"/>
+    <w:link w:val="Char1"/>
+    <w:uiPriority w:val="99"/>
+    <w:semiHidden/>
+    <w:unhideWhenUsed/>
+    <w:rsid w:val="00AC7260"/>
+    <w:rPr>
+      <w:rFonts w:ascii="宋体" w:eastAsia="宋体"/>
+      <w:sz w:val="18"/>
+      <w:szCs w:val="18"/>
+    </w:rPr>
+  </w:style>
+  <w:style w:type="character" w:customStyle="1" w:styleId="Char1">
+    <w:name w:val="文档结构图 Char"/>
+    <w:basedOn w:val="a0"/>
+    <w:link w:val="a9"/>
+    <w:uiPriority w:val="99"/>
+    <w:semiHidden/>
+    <w:rsid w:val="00AC7260"/>
+    <w:rPr>
+      <w:rFonts w:ascii="宋体" w:eastAsia="宋体"/>
+      <w:sz w:val="18"/>
+      <w:szCs w:val="18"/>
+    </w:rPr>
   </w:style>
 </w:styles>
 </file>

--- a/JAVA/javabean/POJO和javabean的异同.docx
+++ b/JAVA/javabean/POJO和javabean的异同.docx
@@ -9,7 +9,7 @@
         <w:jc w:val="center"/>
         <w:outlineLvl w:val="0"/>
         <w:rPr>
-          <w:rFonts w:ascii="Microsoft Yahei" w:eastAsia="宋体" w:hAnsi="Microsoft Yahei" w:cs="宋体" w:hint="eastAsia"/>
+          <w:rFonts w:ascii="microsoft yahei" w:eastAsia="宋体" w:hAnsi="microsoft yahei" w:cs="宋体" w:hint="eastAsia"/>
           <w:color w:val="305786"/>
           <w:kern w:val="36"/>
           <w:sz w:val="28"/>
@@ -18,7 +18,7 @@
       </w:pPr>
       <w:r>
         <w:rPr>
-          <w:rFonts w:ascii="Microsoft Yahei" w:eastAsia="宋体" w:hAnsi="Microsoft Yahei" w:cs="宋体"/>
+          <w:rFonts w:ascii="microsoft yahei" w:eastAsia="宋体" w:hAnsi="microsoft yahei" w:cs="宋体"/>
           <w:color w:val="305786"/>
           <w:kern w:val="36"/>
           <w:sz w:val="28"/>
@@ -28,7 +28,7 @@
       </w:r>
       <w:r>
         <w:rPr>
-          <w:rFonts w:ascii="Microsoft Yahei" w:eastAsia="宋体" w:hAnsi="Microsoft Yahei" w:cs="宋体"/>
+          <w:rFonts w:ascii="microsoft yahei" w:eastAsia="宋体" w:hAnsi="microsoft yahei" w:cs="宋体"/>
           <w:color w:val="305786"/>
           <w:kern w:val="36"/>
           <w:sz w:val="28"/>
@@ -38,7 +38,7 @@
       </w:r>
       <w:r>
         <w:rPr>
-          <w:rFonts w:ascii="Microsoft Yahei" w:eastAsia="宋体" w:hAnsi="Microsoft Yahei" w:cs="宋体"/>
+          <w:rFonts w:ascii="microsoft yahei" w:eastAsia="宋体" w:hAnsi="microsoft yahei" w:cs="宋体"/>
           <w:color w:val="305786"/>
           <w:kern w:val="36"/>
           <w:sz w:val="28"/>
@@ -48,7 +48,7 @@
       </w:r>
       <w:r>
         <w:rPr>
-          <w:rFonts w:ascii="Microsoft Yahei" w:eastAsia="宋体" w:hAnsi="Microsoft Yahei" w:cs="宋体"/>
+          <w:rFonts w:ascii="microsoft yahei" w:eastAsia="宋体" w:hAnsi="microsoft yahei" w:cs="宋体"/>
           <w:color w:val="305786"/>
           <w:kern w:val="36"/>
           <w:sz w:val="28"/>
@@ -63,7 +63,7 @@
         <w:spacing w:line="360" w:lineRule="atLeast"/>
         <w:jc w:val="center"/>
         <w:rPr>
-          <w:rFonts w:ascii="Microsoft Yahei" w:eastAsia="宋体" w:hAnsi="Microsoft Yahei" w:cs="宋体" w:hint="eastAsia"/>
+          <w:rFonts w:ascii="microsoft yahei" w:eastAsia="宋体" w:hAnsi="microsoft yahei" w:cs="宋体" w:hint="eastAsia"/>
           <w:color w:val="5592C1"/>
           <w:kern w:val="0"/>
           <w:sz w:val="18"/>
@@ -72,7 +72,7 @@
       </w:pPr>
       <w:r>
         <w:rPr>
-          <w:rFonts w:ascii="Microsoft Yahei" w:eastAsia="宋体" w:hAnsi="Microsoft Yahei" w:cs="宋体"/>
+          <w:rFonts w:ascii="microsoft yahei" w:eastAsia="宋体" w:hAnsi="microsoft yahei" w:cs="宋体"/>
           <w:color w:val="999999"/>
           <w:kern w:val="0"/>
           <w:sz w:val="18"/>
@@ -82,7 +82,7 @@
       <w:hyperlink r:id="rId7" w:tgtFrame="_blank" w:history="1">
         <w:r>
           <w:rPr>
-            <w:rFonts w:ascii="Microsoft Yahei" w:eastAsia="宋体" w:hAnsi="Microsoft Yahei" w:cs="宋体"/>
+            <w:rFonts w:ascii="microsoft yahei" w:eastAsia="宋体" w:hAnsi="microsoft yahei" w:cs="宋体"/>
             <w:color w:val="5592C1"/>
             <w:kern w:val="0"/>
             <w:sz w:val="18"/>
@@ -98,16 +98,16 @@
         <w:spacing w:after="120" w:line="480" w:lineRule="auto"/>
         <w:jc w:val="left"/>
         <w:rPr>
-          <w:rFonts w:ascii="Microsoft Yahei" w:eastAsia="宋体" w:hAnsi="Microsoft Yahei" w:cs="宋体" w:hint="eastAsia"/>
-          <w:color w:val="565F69"/>
-          <w:kern w:val="0"/>
-          <w:sz w:val="18"/>
-          <w:szCs w:val="18"/>
-        </w:rPr>
-      </w:pPr>
-      <w:r>
-        <w:rPr>
-          <w:rFonts w:ascii="Microsoft Yahei" w:eastAsia="宋体" w:hAnsi="Microsoft Yahei" w:cs="宋体"/>
+          <w:rFonts w:ascii="microsoft yahei" w:eastAsia="宋体" w:hAnsi="microsoft yahei" w:cs="宋体" w:hint="eastAsia"/>
+          <w:color w:val="565F69"/>
+          <w:kern w:val="0"/>
+          <w:sz w:val="18"/>
+          <w:szCs w:val="18"/>
+        </w:rPr>
+      </w:pPr>
+      <w:r>
+        <w:rPr>
+          <w:rFonts w:ascii="microsoft yahei" w:eastAsia="宋体" w:hAnsi="microsoft yahei" w:cs="宋体"/>
           <w:color w:val="565F69"/>
           <w:kern w:val="0"/>
           <w:sz w:val="18"/>
@@ -117,7 +117,7 @@
       </w:r>
       <w:r>
         <w:rPr>
-          <w:rFonts w:ascii="Microsoft Yahei" w:eastAsia="宋体" w:hAnsi="Microsoft Yahei" w:cs="宋体"/>
+          <w:rFonts w:ascii="microsoft yahei" w:eastAsia="宋体" w:hAnsi="microsoft yahei" w:cs="宋体"/>
           <w:color w:val="565F69"/>
           <w:kern w:val="0"/>
           <w:sz w:val="18"/>
@@ -127,7 +127,7 @@
       </w:r>
       <w:r>
         <w:rPr>
-          <w:rFonts w:ascii="Microsoft Yahei" w:eastAsia="宋体" w:hAnsi="Microsoft Yahei" w:cs="宋体"/>
+          <w:rFonts w:ascii="microsoft yahei" w:eastAsia="宋体" w:hAnsi="microsoft yahei" w:cs="宋体"/>
           <w:color w:val="565F69"/>
           <w:kern w:val="0"/>
           <w:sz w:val="18"/>
@@ -138,7 +138,7 @@
       <w:hyperlink r:id="rId8" w:history="1">
         <w:r>
           <w:rPr>
-            <w:rFonts w:ascii="Microsoft Yahei" w:eastAsia="宋体" w:hAnsi="Microsoft Yahei" w:cs="宋体"/>
+            <w:rFonts w:ascii="microsoft yahei" w:eastAsia="宋体" w:hAnsi="microsoft yahei" w:cs="宋体"/>
             <w:color w:val="2B91E8"/>
             <w:kern w:val="0"/>
             <w:sz w:val="18"/>
@@ -149,7 +149,7 @@
       </w:hyperlink>
       <w:r>
         <w:rPr>
-          <w:rFonts w:ascii="Microsoft Yahei" w:eastAsia="宋体" w:hAnsi="Microsoft Yahei" w:cs="宋体"/>
+          <w:rFonts w:ascii="microsoft yahei" w:eastAsia="宋体" w:hAnsi="microsoft yahei" w:cs="宋体"/>
           <w:color w:val="565F69"/>
           <w:kern w:val="0"/>
           <w:sz w:val="18"/>
@@ -159,7 +159,7 @@
       </w:r>
       <w:r>
         <w:rPr>
-          <w:rFonts w:ascii="Microsoft Yahei" w:eastAsia="宋体" w:hAnsi="Microsoft Yahei" w:cs="宋体"/>
+          <w:rFonts w:ascii="microsoft yahei" w:eastAsia="宋体" w:hAnsi="microsoft yahei" w:cs="宋体"/>
           <w:color w:val="565F69"/>
           <w:kern w:val="0"/>
           <w:sz w:val="18"/>
@@ -169,7 +169,7 @@
       </w:r>
       <w:r>
         <w:rPr>
-          <w:rFonts w:ascii="Microsoft Yahei" w:eastAsia="宋体" w:hAnsi="Microsoft Yahei" w:cs="宋体"/>
+          <w:rFonts w:ascii="microsoft yahei" w:eastAsia="宋体" w:hAnsi="microsoft yahei" w:cs="宋体"/>
           <w:color w:val="565F69"/>
           <w:kern w:val="0"/>
           <w:sz w:val="18"/>
@@ -184,16 +184,16 @@
         <w:spacing w:after="120" w:line="480" w:lineRule="auto"/>
         <w:jc w:val="left"/>
         <w:rPr>
-          <w:rFonts w:ascii="Microsoft Yahei" w:eastAsia="宋体" w:hAnsi="Microsoft Yahei" w:cs="宋体" w:hint="eastAsia"/>
-          <w:color w:val="565F69"/>
-          <w:kern w:val="0"/>
-          <w:sz w:val="18"/>
-          <w:szCs w:val="18"/>
-        </w:rPr>
-      </w:pPr>
-      <w:r>
-        <w:rPr>
-          <w:rFonts w:ascii="Microsoft Yahei" w:eastAsia="宋体" w:hAnsi="Microsoft Yahei" w:cs="宋体"/>
+          <w:rFonts w:ascii="microsoft yahei" w:eastAsia="宋体" w:hAnsi="microsoft yahei" w:cs="宋体" w:hint="eastAsia"/>
+          <w:color w:val="565F69"/>
+          <w:kern w:val="0"/>
+          <w:sz w:val="18"/>
+          <w:szCs w:val="18"/>
+        </w:rPr>
+      </w:pPr>
+      <w:r>
+        <w:rPr>
+          <w:rFonts w:ascii="microsoft yahei" w:eastAsia="宋体" w:hAnsi="microsoft yahei" w:cs="宋体"/>
           <w:color w:val="565F69"/>
           <w:kern w:val="0"/>
           <w:sz w:val="18"/>
@@ -202,7 +202,7 @@
       </w:r>
       <w:r>
         <w:rPr>
-          <w:rFonts w:ascii="Microsoft Yahei" w:eastAsia="宋体" w:hAnsi="Microsoft Yahei" w:cs="宋体"/>
+          <w:rFonts w:ascii="microsoft yahei" w:eastAsia="宋体" w:hAnsi="microsoft yahei" w:cs="宋体"/>
           <w:color w:val="565F69"/>
           <w:kern w:val="0"/>
           <w:sz w:val="18"/>
@@ -216,16 +216,16 @@
         <w:spacing w:after="120" w:line="480" w:lineRule="auto"/>
         <w:jc w:val="left"/>
         <w:rPr>
-          <w:rFonts w:ascii="Microsoft Yahei" w:eastAsia="宋体" w:hAnsi="Microsoft Yahei" w:cs="宋体" w:hint="eastAsia"/>
-          <w:color w:val="565F69"/>
-          <w:kern w:val="0"/>
-          <w:sz w:val="18"/>
-          <w:szCs w:val="18"/>
-        </w:rPr>
-      </w:pPr>
-      <w:r>
-        <w:rPr>
-          <w:rFonts w:ascii="Microsoft Yahei" w:eastAsia="宋体" w:hAnsi="Microsoft Yahei" w:cs="宋体"/>
+          <w:rFonts w:ascii="microsoft yahei" w:eastAsia="宋体" w:hAnsi="microsoft yahei" w:cs="宋体" w:hint="eastAsia"/>
+          <w:color w:val="565F69"/>
+          <w:kern w:val="0"/>
+          <w:sz w:val="18"/>
+          <w:szCs w:val="18"/>
+        </w:rPr>
+      </w:pPr>
+      <w:r>
+        <w:rPr>
+          <w:rFonts w:ascii="microsoft yahei" w:eastAsia="宋体" w:hAnsi="microsoft yahei" w:cs="宋体"/>
           <w:color w:val="565F69"/>
           <w:kern w:val="0"/>
           <w:sz w:val="18"/>
@@ -235,7 +235,7 @@
       </w:r>
       <w:r>
         <w:rPr>
-          <w:rFonts w:ascii="Microsoft Yahei" w:eastAsia="宋体" w:hAnsi="Microsoft Yahei" w:cs="宋体"/>
+          <w:rFonts w:ascii="microsoft yahei" w:eastAsia="宋体" w:hAnsi="microsoft yahei" w:cs="宋体"/>
           <w:color w:val="565F69"/>
           <w:kern w:val="0"/>
           <w:sz w:val="18"/>
@@ -245,7 +245,7 @@
       </w:r>
       <w:r>
         <w:rPr>
-          <w:rFonts w:ascii="Microsoft Yahei" w:eastAsia="宋体" w:hAnsi="Microsoft Yahei" w:cs="宋体"/>
+          <w:rFonts w:ascii="microsoft yahei" w:eastAsia="宋体" w:hAnsi="microsoft yahei" w:cs="宋体"/>
           <w:color w:val="565F69"/>
           <w:kern w:val="0"/>
           <w:sz w:val="18"/>
@@ -255,7 +255,7 @@
       </w:r>
       <w:r>
         <w:rPr>
-          <w:rFonts w:ascii="Microsoft Yahei" w:eastAsia="宋体" w:hAnsi="Microsoft Yahei" w:cs="宋体"/>
+          <w:rFonts w:ascii="microsoft yahei" w:eastAsia="宋体" w:hAnsi="microsoft yahei" w:cs="宋体"/>
           <w:color w:val="565F69"/>
           <w:kern w:val="0"/>
           <w:sz w:val="18"/>
@@ -265,7 +265,7 @@
       </w:r>
       <w:r>
         <w:rPr>
-          <w:rFonts w:ascii="Microsoft Yahei" w:eastAsia="宋体" w:hAnsi="Microsoft Yahei" w:cs="宋体"/>
+          <w:rFonts w:ascii="microsoft yahei" w:eastAsia="宋体" w:hAnsi="microsoft yahei" w:cs="宋体"/>
           <w:color w:val="565F69"/>
           <w:kern w:val="0"/>
           <w:sz w:val="18"/>
@@ -275,7 +275,7 @@
       </w:r>
       <w:r>
         <w:rPr>
-          <w:rFonts w:ascii="Microsoft Yahei" w:eastAsia="宋体" w:hAnsi="Microsoft Yahei" w:cs="宋体"/>
+          <w:rFonts w:ascii="microsoft yahei" w:eastAsia="宋体" w:hAnsi="microsoft yahei" w:cs="宋体"/>
           <w:color w:val="565F69"/>
           <w:kern w:val="0"/>
           <w:sz w:val="18"/>
@@ -285,7 +285,7 @@
       </w:r>
       <w:r>
         <w:rPr>
-          <w:rFonts w:ascii="Microsoft Yahei" w:eastAsia="宋体" w:hAnsi="Microsoft Yahei" w:cs="宋体"/>
+          <w:rFonts w:ascii="microsoft yahei" w:eastAsia="宋体" w:hAnsi="microsoft yahei" w:cs="宋体"/>
           <w:color w:val="565F69"/>
           <w:kern w:val="0"/>
           <w:sz w:val="18"/>
@@ -295,7 +295,7 @@
       </w:r>
       <w:r>
         <w:rPr>
-          <w:rFonts w:ascii="Microsoft Yahei" w:eastAsia="宋体" w:hAnsi="Microsoft Yahei" w:cs="宋体"/>
+          <w:rFonts w:ascii="microsoft yahei" w:eastAsia="宋体" w:hAnsi="microsoft yahei" w:cs="宋体"/>
           <w:color w:val="565F69"/>
           <w:kern w:val="0"/>
           <w:sz w:val="18"/>
@@ -305,7 +305,7 @@
       </w:r>
       <w:r>
         <w:rPr>
-          <w:rFonts w:ascii="Microsoft Yahei" w:eastAsia="宋体" w:hAnsi="Microsoft Yahei" w:cs="宋体"/>
+          <w:rFonts w:ascii="microsoft yahei" w:eastAsia="宋体" w:hAnsi="microsoft yahei" w:cs="宋体"/>
           <w:color w:val="565F69"/>
           <w:kern w:val="0"/>
           <w:sz w:val="18"/>
@@ -315,7 +315,7 @@
       </w:r>
       <w:r>
         <w:rPr>
-          <w:rFonts w:ascii="Microsoft Yahei" w:eastAsia="宋体" w:hAnsi="Microsoft Yahei" w:cs="宋体"/>
+          <w:rFonts w:ascii="microsoft yahei" w:eastAsia="宋体" w:hAnsi="microsoft yahei" w:cs="宋体"/>
           <w:color w:val="565F69"/>
           <w:kern w:val="0"/>
           <w:sz w:val="18"/>
@@ -325,7 +325,7 @@
       </w:r>
       <w:r>
         <w:rPr>
-          <w:rFonts w:ascii="Microsoft Yahei" w:eastAsia="宋体" w:hAnsi="Microsoft Yahei" w:cs="宋体"/>
+          <w:rFonts w:ascii="microsoft yahei" w:eastAsia="宋体" w:hAnsi="microsoft yahei" w:cs="宋体"/>
           <w:color w:val="565F69"/>
           <w:kern w:val="0"/>
           <w:sz w:val="18"/>
@@ -335,7 +335,7 @@
       </w:r>
       <w:r>
         <w:rPr>
-          <w:rFonts w:ascii="Microsoft Yahei" w:eastAsia="宋体" w:hAnsi="Microsoft Yahei" w:cs="宋体"/>
+          <w:rFonts w:ascii="microsoft yahei" w:eastAsia="宋体" w:hAnsi="microsoft yahei" w:cs="宋体"/>
           <w:color w:val="565F69"/>
           <w:kern w:val="0"/>
           <w:sz w:val="18"/>
@@ -345,7 +345,7 @@
       </w:r>
       <w:r>
         <w:rPr>
-          <w:rFonts w:ascii="Microsoft Yahei" w:eastAsia="宋体" w:hAnsi="Microsoft Yahei" w:cs="宋体"/>
+          <w:rFonts w:ascii="microsoft yahei" w:eastAsia="宋体" w:hAnsi="microsoft yahei" w:cs="宋体"/>
           <w:color w:val="565F69"/>
           <w:kern w:val="0"/>
           <w:sz w:val="18"/>
@@ -355,7 +355,7 @@
       </w:r>
       <w:r>
         <w:rPr>
-          <w:rFonts w:ascii="Microsoft Yahei" w:eastAsia="宋体" w:hAnsi="Microsoft Yahei" w:cs="宋体"/>
+          <w:rFonts w:ascii="microsoft yahei" w:eastAsia="宋体" w:hAnsi="microsoft yahei" w:cs="宋体"/>
           <w:color w:val="565F69"/>
           <w:kern w:val="0"/>
           <w:sz w:val="18"/>
@@ -365,7 +365,7 @@
       </w:r>
       <w:r>
         <w:rPr>
-          <w:rFonts w:ascii="Microsoft Yahei" w:eastAsia="宋体" w:hAnsi="Microsoft Yahei" w:cs="宋体"/>
+          <w:rFonts w:ascii="microsoft yahei" w:eastAsia="宋体" w:hAnsi="microsoft yahei" w:cs="宋体"/>
           <w:color w:val="565F69"/>
           <w:kern w:val="0"/>
           <w:sz w:val="18"/>
@@ -375,7 +375,7 @@
       </w:r>
       <w:r>
         <w:rPr>
-          <w:rFonts w:ascii="Microsoft Yahei" w:eastAsia="宋体" w:hAnsi="Microsoft Yahei" w:cs="宋体"/>
+          <w:rFonts w:ascii="microsoft yahei" w:eastAsia="宋体" w:hAnsi="microsoft yahei" w:cs="宋体"/>
           <w:color w:val="565F69"/>
           <w:kern w:val="0"/>
           <w:sz w:val="18"/>
@@ -385,7 +385,7 @@
       </w:r>
       <w:r>
         <w:rPr>
-          <w:rFonts w:ascii="Microsoft Yahei" w:eastAsia="宋体" w:hAnsi="Microsoft Yahei" w:cs="宋体"/>
+          <w:rFonts w:ascii="microsoft yahei" w:eastAsia="宋体" w:hAnsi="microsoft yahei" w:cs="宋体"/>
           <w:color w:val="565F69"/>
           <w:kern w:val="0"/>
           <w:sz w:val="18"/>
@@ -395,7 +395,7 @@
       </w:r>
       <w:r>
         <w:rPr>
-          <w:rFonts w:ascii="Microsoft Yahei" w:eastAsia="宋体" w:hAnsi="Microsoft Yahei" w:cs="宋体"/>
+          <w:rFonts w:ascii="microsoft yahei" w:eastAsia="宋体" w:hAnsi="microsoft yahei" w:cs="宋体"/>
           <w:color w:val="565F69"/>
           <w:kern w:val="0"/>
           <w:sz w:val="18"/>
@@ -405,7 +405,7 @@
       </w:r>
       <w:r>
         <w:rPr>
-          <w:rFonts w:ascii="Microsoft Yahei" w:eastAsia="宋体" w:hAnsi="Microsoft Yahei" w:cs="宋体"/>
+          <w:rFonts w:ascii="microsoft yahei" w:eastAsia="宋体" w:hAnsi="microsoft yahei" w:cs="宋体"/>
           <w:color w:val="CC0000"/>
           <w:kern w:val="0"/>
           <w:sz w:val="18"/>
@@ -416,7 +416,7 @@
       </w:r>
       <w:r>
         <w:rPr>
-          <w:rFonts w:ascii="Microsoft Yahei" w:eastAsia="宋体" w:hAnsi="Microsoft Yahei" w:cs="宋体"/>
+          <w:rFonts w:ascii="microsoft yahei" w:eastAsia="宋体" w:hAnsi="microsoft yahei" w:cs="宋体"/>
           <w:color w:val="CC0000"/>
           <w:kern w:val="0"/>
           <w:sz w:val="18"/>
@@ -427,7 +427,7 @@
       </w:r>
       <w:r>
         <w:rPr>
-          <w:rFonts w:ascii="Microsoft Yahei" w:eastAsia="宋体" w:hAnsi="Microsoft Yahei" w:cs="宋体"/>
+          <w:rFonts w:ascii="microsoft yahei" w:eastAsia="宋体" w:hAnsi="microsoft yahei" w:cs="宋体"/>
           <w:color w:val="CC0000"/>
           <w:kern w:val="0"/>
           <w:sz w:val="18"/>
@@ -438,7 +438,7 @@
       </w:r>
       <w:r>
         <w:rPr>
-          <w:rFonts w:ascii="Microsoft Yahei" w:eastAsia="宋体" w:hAnsi="Microsoft Yahei" w:cs="宋体"/>
+          <w:rFonts w:ascii="microsoft yahei" w:eastAsia="宋体" w:hAnsi="microsoft yahei" w:cs="宋体"/>
           <w:color w:val="CC0000"/>
           <w:kern w:val="0"/>
           <w:sz w:val="18"/>
@@ -454,7 +454,7 @@
         <w:spacing w:after="120" w:line="480" w:lineRule="auto"/>
         <w:jc w:val="left"/>
         <w:rPr>
-          <w:rFonts w:ascii="Microsoft Yahei" w:eastAsia="宋体" w:hAnsi="Microsoft Yahei" w:cs="宋体" w:hint="eastAsia"/>
+          <w:rFonts w:ascii="microsoft yahei" w:eastAsia="宋体" w:hAnsi="microsoft yahei" w:cs="宋体" w:hint="eastAsia"/>
           <w:color w:val="565F69"/>
           <w:kern w:val="0"/>
           <w:sz w:val="18"/>
@@ -468,16 +468,16 @@
         <w:spacing w:after="120" w:line="480" w:lineRule="auto"/>
         <w:jc w:val="left"/>
         <w:rPr>
-          <w:rFonts w:ascii="Microsoft Yahei" w:eastAsia="宋体" w:hAnsi="Microsoft Yahei" w:cs="宋体" w:hint="eastAsia"/>
-          <w:color w:val="565F69"/>
-          <w:kern w:val="0"/>
-          <w:sz w:val="18"/>
-          <w:szCs w:val="18"/>
-        </w:rPr>
-      </w:pPr>
-      <w:r>
-        <w:rPr>
-          <w:rFonts w:ascii="Microsoft Yahei" w:eastAsia="宋体" w:hAnsi="Microsoft Yahei" w:cs="宋体"/>
+          <w:rFonts w:ascii="microsoft yahei" w:eastAsia="宋体" w:hAnsi="microsoft yahei" w:cs="宋体" w:hint="eastAsia"/>
+          <w:color w:val="565F69"/>
+          <w:kern w:val="0"/>
+          <w:sz w:val="18"/>
+          <w:szCs w:val="18"/>
+        </w:rPr>
+      </w:pPr>
+      <w:r>
+        <w:rPr>
+          <w:rFonts w:ascii="microsoft yahei" w:eastAsia="宋体" w:hAnsi="microsoft yahei" w:cs="宋体"/>
           <w:color w:val="CC0000"/>
           <w:kern w:val="0"/>
           <w:sz w:val="23"/>
@@ -486,7 +486,7 @@
       </w:r>
       <w:r>
         <w:rPr>
-          <w:rFonts w:ascii="Microsoft Yahei" w:eastAsia="宋体" w:hAnsi="Microsoft Yahei" w:cs="宋体"/>
+          <w:rFonts w:ascii="microsoft yahei" w:eastAsia="宋体" w:hAnsi="microsoft yahei" w:cs="宋体"/>
           <w:color w:val="CC0000"/>
           <w:kern w:val="0"/>
           <w:sz w:val="23"/>
@@ -495,7 +495,7 @@
       </w:r>
       <w:r>
         <w:rPr>
-          <w:rFonts w:ascii="Microsoft Yahei" w:eastAsia="宋体" w:hAnsi="Microsoft Yahei" w:cs="宋体"/>
+          <w:rFonts w:ascii="microsoft yahei" w:eastAsia="宋体" w:hAnsi="microsoft yahei" w:cs="宋体"/>
           <w:color w:val="CC0000"/>
           <w:kern w:val="0"/>
           <w:sz w:val="23"/>
@@ -504,7 +504,7 @@
       </w:r>
       <w:r>
         <w:rPr>
-          <w:rFonts w:ascii="Microsoft Yahei" w:eastAsia="宋体" w:hAnsi="Microsoft Yahei" w:cs="宋体"/>
+          <w:rFonts w:ascii="microsoft yahei" w:eastAsia="宋体" w:hAnsi="microsoft yahei" w:cs="宋体"/>
           <w:color w:val="CC0000"/>
           <w:kern w:val="0"/>
           <w:sz w:val="23"/>
@@ -513,7 +513,7 @@
       </w:r>
       <w:r>
         <w:rPr>
-          <w:rFonts w:ascii="Microsoft Yahei" w:eastAsia="宋体" w:hAnsi="Microsoft Yahei" w:cs="宋体"/>
+          <w:rFonts w:ascii="microsoft yahei" w:eastAsia="宋体" w:hAnsi="microsoft yahei" w:cs="宋体"/>
           <w:color w:val="CC0000"/>
           <w:kern w:val="0"/>
           <w:sz w:val="18"/>
@@ -529,16 +529,16 @@
         <w:spacing w:after="120" w:line="480" w:lineRule="auto"/>
         <w:jc w:val="left"/>
         <w:rPr>
-          <w:rFonts w:ascii="Microsoft Yahei" w:eastAsia="宋体" w:hAnsi="Microsoft Yahei" w:cs="宋体" w:hint="eastAsia"/>
-          <w:color w:val="565F69"/>
-          <w:kern w:val="0"/>
-          <w:sz w:val="18"/>
-          <w:szCs w:val="18"/>
-        </w:rPr>
-      </w:pPr>
-      <w:r>
-        <w:rPr>
-          <w:rFonts w:ascii="Microsoft Yahei" w:eastAsia="宋体" w:hAnsi="Microsoft Yahei" w:cs="宋体"/>
+          <w:rFonts w:ascii="microsoft yahei" w:eastAsia="宋体" w:hAnsi="microsoft yahei" w:cs="宋体" w:hint="eastAsia"/>
+          <w:color w:val="565F69"/>
+          <w:kern w:val="0"/>
+          <w:sz w:val="18"/>
+          <w:szCs w:val="18"/>
+        </w:rPr>
+      </w:pPr>
+      <w:r>
+        <w:rPr>
+          <w:rFonts w:ascii="microsoft yahei" w:eastAsia="宋体" w:hAnsi="microsoft yahei" w:cs="宋体"/>
           <w:color w:val="565F69"/>
           <w:kern w:val="0"/>
           <w:sz w:val="23"/>
@@ -549,7 +549,7 @@
       </w:r>
       <w:r>
         <w:rPr>
-          <w:rFonts w:ascii="Microsoft Yahei" w:eastAsia="宋体" w:hAnsi="Microsoft Yahei" w:cs="宋体"/>
+          <w:rFonts w:ascii="microsoft yahei" w:eastAsia="宋体" w:hAnsi="microsoft yahei" w:cs="宋体"/>
           <w:color w:val="565F69"/>
           <w:kern w:val="0"/>
           <w:sz w:val="23"/>
@@ -560,7 +560,7 @@
       </w:r>
       <w:r>
         <w:rPr>
-          <w:rFonts w:ascii="Microsoft Yahei" w:eastAsia="宋体" w:hAnsi="Microsoft Yahei" w:cs="宋体"/>
+          <w:rFonts w:ascii="microsoft yahei" w:eastAsia="宋体" w:hAnsi="microsoft yahei" w:cs="宋体"/>
           <w:color w:val="565F69"/>
           <w:kern w:val="0"/>
           <w:sz w:val="23"/>
@@ -571,7 +571,7 @@
       </w:r>
       <w:r>
         <w:rPr>
-          <w:rFonts w:ascii="Microsoft Yahei" w:eastAsia="宋体" w:hAnsi="Microsoft Yahei" w:cs="宋体"/>
+          <w:rFonts w:ascii="microsoft yahei" w:eastAsia="宋体" w:hAnsi="microsoft yahei" w:cs="宋体"/>
           <w:color w:val="565F69"/>
           <w:kern w:val="0"/>
           <w:sz w:val="23"/>
@@ -582,7 +582,7 @@
       </w:r>
       <w:r>
         <w:rPr>
-          <w:rFonts w:ascii="Microsoft Yahei" w:eastAsia="宋体" w:hAnsi="Microsoft Yahei" w:cs="宋体" w:hint="eastAsia"/>
+          <w:rFonts w:ascii="microsoft yahei" w:eastAsia="宋体" w:hAnsi="microsoft yahei" w:cs="宋体" w:hint="eastAsia"/>
           <w:color w:val="565F69"/>
           <w:kern w:val="0"/>
           <w:sz w:val="23"/>
@@ -593,7 +593,7 @@
       </w:r>
       <w:r>
         <w:rPr>
-          <w:rFonts w:ascii="Microsoft Yahei" w:eastAsia="宋体" w:hAnsi="Microsoft Yahei" w:cs="宋体"/>
+          <w:rFonts w:ascii="microsoft yahei" w:eastAsia="宋体" w:hAnsi="microsoft yahei" w:cs="宋体"/>
           <w:color w:val="565F69"/>
           <w:kern w:val="0"/>
           <w:sz w:val="23"/>
@@ -609,16 +609,16 @@
         <w:spacing w:after="120" w:line="480" w:lineRule="auto"/>
         <w:jc w:val="left"/>
         <w:rPr>
-          <w:rFonts w:ascii="Microsoft Yahei" w:eastAsia="宋体" w:hAnsi="Microsoft Yahei" w:cs="宋体" w:hint="eastAsia"/>
-          <w:color w:val="565F69"/>
-          <w:kern w:val="0"/>
-          <w:sz w:val="18"/>
-          <w:szCs w:val="18"/>
-        </w:rPr>
-      </w:pPr>
-      <w:r>
-        <w:rPr>
-          <w:rFonts w:ascii="Microsoft Yahei" w:eastAsia="宋体" w:hAnsi="Microsoft Yahei" w:cs="宋体"/>
+          <w:rFonts w:ascii="microsoft yahei" w:eastAsia="宋体" w:hAnsi="microsoft yahei" w:cs="宋体" w:hint="eastAsia"/>
+          <w:color w:val="565F69"/>
+          <w:kern w:val="0"/>
+          <w:sz w:val="18"/>
+          <w:szCs w:val="18"/>
+        </w:rPr>
+      </w:pPr>
+      <w:r>
+        <w:rPr>
+          <w:rFonts w:ascii="microsoft yahei" w:eastAsia="宋体" w:hAnsi="microsoft yahei" w:cs="宋体"/>
           <w:color w:val="565F69"/>
           <w:kern w:val="0"/>
           <w:sz w:val="23"/>
@@ -629,7 +629,7 @@
       </w:r>
       <w:r>
         <w:rPr>
-          <w:rFonts w:ascii="Microsoft Yahei" w:eastAsia="宋体" w:hAnsi="Microsoft Yahei" w:cs="宋体"/>
+          <w:rFonts w:ascii="microsoft yahei" w:eastAsia="宋体" w:hAnsi="microsoft yahei" w:cs="宋体"/>
           <w:color w:val="565F69"/>
           <w:kern w:val="0"/>
           <w:sz w:val="23"/>
@@ -640,7 +640,7 @@
       </w:r>
       <w:r>
         <w:rPr>
-          <w:rFonts w:ascii="Microsoft Yahei" w:eastAsia="宋体" w:hAnsi="Microsoft Yahei" w:cs="宋体"/>
+          <w:rFonts w:ascii="microsoft yahei" w:eastAsia="宋体" w:hAnsi="microsoft yahei" w:cs="宋体"/>
           <w:color w:val="565F69"/>
           <w:kern w:val="0"/>
           <w:sz w:val="23"/>
@@ -651,7 +651,7 @@
       </w:r>
       <w:r>
         <w:rPr>
-          <w:rFonts w:ascii="Microsoft Yahei" w:eastAsia="宋体" w:hAnsi="Microsoft Yahei" w:cs="宋体"/>
+          <w:rFonts w:ascii="microsoft yahei" w:eastAsia="宋体" w:hAnsi="microsoft yahei" w:cs="宋体"/>
           <w:color w:val="565F69"/>
           <w:kern w:val="0"/>
           <w:sz w:val="23"/>
@@ -662,7 +662,7 @@
       </w:r>
       <w:r>
         <w:rPr>
-          <w:rFonts w:ascii="Microsoft Yahei" w:eastAsia="宋体" w:hAnsi="Microsoft Yahei" w:cs="宋体"/>
+          <w:rFonts w:ascii="microsoft yahei" w:eastAsia="宋体" w:hAnsi="microsoft yahei" w:cs="宋体"/>
           <w:color w:val="565F69"/>
           <w:kern w:val="0"/>
           <w:sz w:val="23"/>
@@ -673,7 +673,7 @@
       </w:r>
       <w:r>
         <w:rPr>
-          <w:rFonts w:ascii="Microsoft Yahei" w:eastAsia="宋体" w:hAnsi="Microsoft Yahei" w:cs="宋体"/>
+          <w:rFonts w:ascii="microsoft yahei" w:eastAsia="宋体" w:hAnsi="microsoft yahei" w:cs="宋体"/>
           <w:color w:val="565F69"/>
           <w:kern w:val="0"/>
           <w:sz w:val="23"/>
@@ -684,7 +684,7 @@
       </w:r>
       <w:r>
         <w:rPr>
-          <w:rFonts w:ascii="Microsoft Yahei" w:eastAsia="宋体" w:hAnsi="Microsoft Yahei" w:cs="宋体"/>
+          <w:rFonts w:ascii="microsoft yahei" w:eastAsia="宋体" w:hAnsi="microsoft yahei" w:cs="宋体"/>
           <w:color w:val="565F69"/>
           <w:kern w:val="0"/>
           <w:sz w:val="23"/>
@@ -700,30 +700,16 @@
         <w:spacing w:after="120" w:line="480" w:lineRule="auto"/>
         <w:jc w:val="left"/>
         <w:rPr>
-          <w:rFonts w:ascii="Microsoft Yahei" w:eastAsia="宋体" w:hAnsi="Microsoft Yahei" w:cs="宋体" w:hint="eastAsia"/>
-          <w:color w:val="565F69"/>
-          <w:kern w:val="0"/>
-          <w:sz w:val="18"/>
-          <w:szCs w:val="18"/>
-        </w:rPr>
-      </w:pPr>
-    </w:p>
-    <w:p>
-      <w:pPr>
-        <w:widowControl/>
-        <w:spacing w:after="120" w:line="480" w:lineRule="auto"/>
-        <w:jc w:val="left"/>
-        <w:rPr>
-          <w:rFonts w:ascii="Microsoft Yahei" w:eastAsia="宋体" w:hAnsi="Microsoft Yahei" w:cs="宋体" w:hint="eastAsia"/>
-          <w:color w:val="565F69"/>
-          <w:kern w:val="0"/>
-          <w:sz w:val="18"/>
-          <w:szCs w:val="18"/>
-        </w:rPr>
-      </w:pPr>
-      <w:r>
-        <w:rPr>
-          <w:rFonts w:ascii="Microsoft Yahei" w:eastAsia="宋体" w:hAnsi="Microsoft Yahei" w:cs="宋体"/>
+          <w:rFonts w:ascii="microsoft yahei" w:eastAsia="宋体" w:hAnsi="microsoft yahei" w:cs="宋体" w:hint="eastAsia"/>
+          <w:color w:val="565F69"/>
+          <w:kern w:val="0"/>
+          <w:sz w:val="18"/>
+          <w:szCs w:val="18"/>
+        </w:rPr>
+      </w:pPr>
+      <w:r>
+        <w:rPr>
+          <w:rFonts w:ascii="microsoft yahei" w:eastAsia="宋体" w:hAnsi="microsoft yahei" w:cs="宋体"/>
           <w:color w:val="565F69"/>
           <w:kern w:val="0"/>
           <w:sz w:val="20"/>
@@ -734,7 +720,7 @@
       </w:r>
       <w:r>
         <w:rPr>
-          <w:rFonts w:ascii="Microsoft Yahei" w:eastAsia="宋体" w:hAnsi="Microsoft Yahei" w:cs="宋体"/>
+          <w:rFonts w:ascii="microsoft yahei" w:eastAsia="宋体" w:hAnsi="microsoft yahei" w:cs="宋体"/>
           <w:color w:val="565F69"/>
           <w:kern w:val="0"/>
           <w:sz w:val="20"/>
@@ -745,7 +731,7 @@
       </w:r>
       <w:r>
         <w:rPr>
-          <w:rFonts w:ascii="Microsoft Yahei" w:eastAsia="宋体" w:hAnsi="Microsoft Yahei" w:cs="宋体"/>
+          <w:rFonts w:ascii="microsoft yahei" w:eastAsia="宋体" w:hAnsi="microsoft yahei" w:cs="宋体"/>
           <w:color w:val="565F69"/>
           <w:kern w:val="0"/>
           <w:sz w:val="20"/>
@@ -756,7 +742,7 @@
       </w:r>
       <w:r>
         <w:rPr>
-          <w:rFonts w:ascii="Microsoft Yahei" w:eastAsia="宋体" w:hAnsi="Microsoft Yahei" w:cs="宋体"/>
+          <w:rFonts w:ascii="microsoft yahei" w:eastAsia="宋体" w:hAnsi="microsoft yahei" w:cs="宋体"/>
           <w:color w:val="565F69"/>
           <w:kern w:val="0"/>
           <w:sz w:val="20"/>
@@ -776,16 +762,16 @@
         <w:spacing w:line="360" w:lineRule="atLeast"/>
         <w:jc w:val="left"/>
         <w:rPr>
-          <w:rFonts w:ascii="Microsoft Yahei" w:eastAsia="宋体" w:hAnsi="Microsoft Yahei" w:cs="宋体" w:hint="eastAsia"/>
-          <w:color w:val="565F69"/>
-          <w:kern w:val="0"/>
-          <w:sz w:val="18"/>
-          <w:szCs w:val="18"/>
-        </w:rPr>
-      </w:pPr>
-      <w:r>
-        <w:rPr>
-          <w:rFonts w:ascii="Microsoft Yahei" w:eastAsia="宋体" w:hAnsi="Microsoft Yahei" w:cs="宋体"/>
+          <w:rFonts w:ascii="microsoft yahei" w:eastAsia="宋体" w:hAnsi="microsoft yahei" w:cs="宋体" w:hint="eastAsia"/>
+          <w:color w:val="565F69"/>
+          <w:kern w:val="0"/>
+          <w:sz w:val="18"/>
+          <w:szCs w:val="18"/>
+        </w:rPr>
+      </w:pPr>
+      <w:r>
+        <w:rPr>
+          <w:rFonts w:ascii="microsoft yahei" w:eastAsia="宋体" w:hAnsi="microsoft yahei" w:cs="宋体"/>
           <w:color w:val="565F69"/>
           <w:kern w:val="0"/>
           <w:sz w:val="20"/>
@@ -805,16 +791,16 @@
         <w:spacing w:line="360" w:lineRule="atLeast"/>
         <w:jc w:val="left"/>
         <w:rPr>
-          <w:rFonts w:ascii="Microsoft Yahei" w:eastAsia="宋体" w:hAnsi="Microsoft Yahei" w:cs="宋体" w:hint="eastAsia"/>
-          <w:color w:val="565F69"/>
-          <w:kern w:val="0"/>
-          <w:sz w:val="18"/>
-          <w:szCs w:val="18"/>
-        </w:rPr>
-      </w:pPr>
-      <w:r>
-        <w:rPr>
-          <w:rFonts w:ascii="Microsoft Yahei" w:eastAsia="宋体" w:hAnsi="Microsoft Yahei" w:cs="宋体"/>
+          <w:rFonts w:ascii="microsoft yahei" w:eastAsia="宋体" w:hAnsi="microsoft yahei" w:cs="宋体" w:hint="eastAsia"/>
+          <w:color w:val="565F69"/>
+          <w:kern w:val="0"/>
+          <w:sz w:val="18"/>
+          <w:szCs w:val="18"/>
+        </w:rPr>
+      </w:pPr>
+      <w:r>
+        <w:rPr>
+          <w:rFonts w:ascii="microsoft yahei" w:eastAsia="宋体" w:hAnsi="microsoft yahei" w:cs="宋体"/>
           <w:color w:val="565F69"/>
           <w:kern w:val="0"/>
           <w:sz w:val="20"/>
@@ -825,7 +811,7 @@
       </w:r>
       <w:r>
         <w:rPr>
-          <w:rFonts w:ascii="Microsoft Yahei" w:eastAsia="宋体" w:hAnsi="Microsoft Yahei" w:cs="宋体"/>
+          <w:rFonts w:ascii="microsoft yahei" w:eastAsia="宋体" w:hAnsi="microsoft yahei" w:cs="宋体"/>
           <w:color w:val="565F69"/>
           <w:kern w:val="0"/>
           <w:sz w:val="20"/>
@@ -836,7 +822,7 @@
       </w:r>
       <w:r>
         <w:rPr>
-          <w:rFonts w:ascii="Microsoft Yahei" w:eastAsia="宋体" w:hAnsi="Microsoft Yahei" w:cs="宋体"/>
+          <w:rFonts w:ascii="microsoft yahei" w:eastAsia="宋体" w:hAnsi="microsoft yahei" w:cs="宋体"/>
           <w:color w:val="565F69"/>
           <w:kern w:val="0"/>
           <w:sz w:val="20"/>
@@ -847,7 +833,7 @@
       </w:r>
       <w:r>
         <w:rPr>
-          <w:rFonts w:ascii="Microsoft Yahei" w:eastAsia="宋体" w:hAnsi="Microsoft Yahei" w:cs="宋体"/>
+          <w:rFonts w:ascii="microsoft yahei" w:eastAsia="宋体" w:hAnsi="microsoft yahei" w:cs="宋体"/>
           <w:color w:val="565F69"/>
           <w:kern w:val="0"/>
           <w:sz w:val="20"/>
@@ -858,7 +844,7 @@
       </w:r>
       <w:r>
         <w:rPr>
-          <w:rFonts w:ascii="Microsoft Yahei" w:eastAsia="宋体" w:hAnsi="Microsoft Yahei" w:cs="宋体"/>
+          <w:rFonts w:ascii="microsoft yahei" w:eastAsia="宋体" w:hAnsi="microsoft yahei" w:cs="宋体"/>
           <w:color w:val="565F69"/>
           <w:kern w:val="0"/>
           <w:sz w:val="20"/>
@@ -878,16 +864,16 @@
         <w:spacing w:line="360" w:lineRule="atLeast"/>
         <w:jc w:val="left"/>
         <w:rPr>
-          <w:rFonts w:ascii="Microsoft Yahei" w:eastAsia="宋体" w:hAnsi="Microsoft Yahei" w:cs="宋体" w:hint="eastAsia"/>
-          <w:color w:val="565F69"/>
-          <w:kern w:val="0"/>
-          <w:sz w:val="18"/>
-          <w:szCs w:val="18"/>
-        </w:rPr>
-      </w:pPr>
-      <w:r>
-        <w:rPr>
-          <w:rFonts w:ascii="Microsoft Yahei" w:eastAsia="宋体" w:hAnsi="Microsoft Yahei" w:cs="宋体"/>
+          <w:rFonts w:ascii="microsoft yahei" w:eastAsia="宋体" w:hAnsi="microsoft yahei" w:cs="宋体" w:hint="eastAsia"/>
+          <w:color w:val="565F69"/>
+          <w:kern w:val="0"/>
+          <w:sz w:val="18"/>
+          <w:szCs w:val="18"/>
+        </w:rPr>
+      </w:pPr>
+      <w:r>
+        <w:rPr>
+          <w:rFonts w:ascii="microsoft yahei" w:eastAsia="宋体" w:hAnsi="microsoft yahei" w:cs="宋体"/>
           <w:color w:val="565F69"/>
           <w:kern w:val="0"/>
           <w:sz w:val="20"/>
@@ -898,7 +884,7 @@
       </w:r>
       <w:r>
         <w:rPr>
-          <w:rFonts w:ascii="Microsoft Yahei" w:eastAsia="宋体" w:hAnsi="Microsoft Yahei" w:cs="宋体"/>
+          <w:rFonts w:ascii="microsoft yahei" w:eastAsia="宋体" w:hAnsi="microsoft yahei" w:cs="宋体"/>
           <w:color w:val="565F69"/>
           <w:kern w:val="0"/>
           <w:sz w:val="20"/>
